--- a/ar/pbn/Etika dalam bekerja bagian 4.docx
+++ b/ar/pbn/Etika dalam bekerja bagian 4.docx
@@ -4,7 +4,7 @@
   <w:body>
     <w:p>
       <w:r>
-        <w:t>Etika dalam bekerja bagian 4</w:t>
+        <w:t>Etika Dalam Bekerja Bagian 4</w:t>
       </w:r>
     </w:p>
     <w:p>
@@ -103,18 +103,18 @@
       </w:r>
       <w:r>
         <w:lastRenderedPageBreak/>
-        <w:t>Harimau mu”. Siapa yang bisa menja</w:t>
+        <w:t>Harimau mu”. Siapa yang bisa menjaga mulutnya, maka ia bisa menjaga hubungan dengan sesamanya.</w:t>
+      </w:r>
+    </w:p>
+    <w:p/>
+    <w:p>
+      <w:r>
+        <w:t>Sekian seri artikel ini kami tulis dengan beberapa poin diatas. Berharap bisa menjadi manfaat bagi kita semua dalam beretika di masyarakat, khusus nya ditempat kerja. Semoga semuanya bisa diterapkan dengan baik sehingga kita terhindar dari sesuatu yangtidak diinginkan. Juga demi meningkatkan kualitas dan citra diri dimata orang la</w:t>
       </w:r>
       <w:bookmarkStart w:id="0" w:name="_GoBack"/>
       <w:bookmarkEnd w:id="0"/>
       <w:r>
-        <w:t>ga mulutnya, maka ia bisa menjaga hubungan dengan sesamanya.</w:t>
-      </w:r>
-    </w:p>
-    <w:p/>
-    <w:p>
-      <w:r>
-        <w:t>Sekian seri artikel ini kami tulis dengan beberapa poin diatas. Berharap bisa menjadi manfaat bagi kita semua dalam beretika di masyarakat, khusus nya ditempat kerja. Semoga semuanya bisa diterapkan dengan baik sehingga kita terhindar dari sesuatu yangtidak diinginkan. Juga demi meningkatkan kualitas dan citra diri dimata orang lain. Terima kasih.</w:t>
+        <w:t>in. Terima kasih.</w:t>
       </w:r>
     </w:p>
     <w:sectPr>
